--- a/資料/sdj23b06_成果の要旨.docx
+++ b/資料/sdj23b06_成果の要旨.docx
@@ -2,6 +2,16 @@
 <file path=word/document.xml><?xml version="1.0" encoding="utf-8"?>
 <w:document xmlns:wpc="http://schemas.microsoft.com/office/word/2010/wordprocessingCanvas" xmlns:cx="http://schemas.microsoft.com/office/drawing/2014/chartex" xmlns:cx1="http://schemas.microsoft.com/office/drawing/2015/9/8/chartex" xmlns:cx2="http://schemas.microsoft.com/office/drawing/2015/10/21/chartex" xmlns:cx3="http://schemas.microsoft.com/office/drawing/2016/5/9/chartex" xmlns:cx4="http://schemas.microsoft.com/office/drawing/2016/5/10/chartex" xmlns:cx5="http://schemas.microsoft.com/office/drawing/2016/5/11/chartex" xmlns:cx6="http://schemas.microsoft.com/office/drawing/2016/5/12/chartex" xmlns:cx7="http://schemas.microsoft.com/office/drawing/2016/5/13/chartex" xmlns:cx8="http://schemas.microsoft.com/office/drawing/2016/5/14/chartex" xmlns:mc="http://schemas.openxmlformats.org/markup-compatibility/2006" xmlns:aink="http://schemas.microsoft.com/office/drawing/2016/ink" xmlns:am3d="http://schemas.microsoft.com/office/drawing/2017/model3d" xmlns:o="urn:schemas-microsoft-com:office:office" xmlns:oel="http://schemas.microsoft.com/office/2019/extlst" xmlns:r="http://schemas.openxmlformats.org/officeDocument/2006/relationships" xmlns:m="http://schemas.openxmlformats.org/officeDocument/2006/math" xmlns:v="urn:schemas-microsoft-com:vml" xmlns:wp14="http://schemas.microsoft.com/office/word/2010/wordprocessingDrawing" xmlns:wp="http://schemas.openxmlformats.org/drawingml/2006/wordprocessingDrawing" xmlns:w10="urn:schemas-microsoft-com:office:word" xmlns:w="http://schemas.openxmlformats.org/wordprocessingml/2006/main" xmlns:w14="http://schemas.microsoft.com/office/word/2010/wordml" xmlns:w15="http://schemas.microsoft.com/office/word/2012/wordml" xmlns:w16cex="http://schemas.microsoft.com/office/word/2018/wordml/cex" xmlns:w16cid="http://schemas.microsoft.com/office/word/2016/wordml/cid" xmlns:w16="http://schemas.microsoft.com/office/word/2018/wordml" xmlns:w16du="http://schemas.microsoft.com/office/word/2023/wordml/word16du" xmlns:w16sdtdh="http://schemas.microsoft.com/office/word/2020/wordml/sdtdatahash" xmlns:w16se="http://schemas.microsoft.com/office/word/2015/wordml/symex" xmlns:wpg="http://schemas.microsoft.com/office/word/2010/wordprocessingGroup" xmlns:wpi="http://schemas.microsoft.com/office/word/2010/wordprocessingInk" xmlns:wne="http://schemas.microsoft.com/office/word/2006/wordml" xmlns:wps="http://schemas.microsoft.com/office/word/2010/wordprocessingShape" mc:Ignorable="w14 w15 w16se w16cid w16 w16cex w16sdtdh w16du wp14">
   <w:body>
+    <w:p>
+      <w:pPr>
+        <w:spacing w:after="0"/>
+        <w:rPr>
+          <w:rFonts w:ascii="ＭＳ 明朝" w:eastAsia="ＭＳ 明朝" w:hAnsi="ＭＳ 明朝" w:cs="ＭＳ 明朝"/>
+          <w:color w:val="000000" w:themeColor="text1"/>
+          <w:lang w:val="en-US"/>
+        </w:rPr>
+      </w:pPr>
+    </w:p>
     <w:p>
       <w:pPr>
         <w:spacing w:after="0"/>
@@ -368,7 +378,6 @@
             <w:pPr>
               <w:spacing w:after="0"/>
               <w:rPr>
-                <w:rFonts w:hint="eastAsia"/>
                 <w:color w:val="000000" w:themeColor="text1"/>
               </w:rPr>
             </w:pPr>
@@ -498,7 +507,6 @@
             <w:pPr>
               <w:spacing w:after="0"/>
               <w:rPr>
-                <w:rFonts w:hint="eastAsia"/>
                 <w:color w:val="000000" w:themeColor="text1"/>
               </w:rPr>
             </w:pPr>
@@ -507,46 +515,28 @@
                 <w:rFonts w:ascii="ＭＳ 明朝" w:eastAsia="ＭＳ 明朝" w:hAnsi="ＭＳ 明朝" w:cs="ＭＳ 明朝"/>
                 <w:color w:val="000000" w:themeColor="text1"/>
               </w:rPr>
-              <w:t xml:space="preserve"> </w:t>
+              <w:t>LLM</w:t>
             </w:r>
             <w:r>
               <w:rPr>
                 <w:rFonts w:ascii="ＭＳ 明朝" w:eastAsia="ＭＳ 明朝" w:hAnsi="ＭＳ 明朝" w:cs="ＭＳ 明朝" w:hint="eastAsia"/>
                 <w:color w:val="000000" w:themeColor="text1"/>
               </w:rPr>
-              <w:t>LLMによる</w:t>
+              <w:t>によるプログラミング初学者</w:t>
             </w:r>
             <w:r>
               <w:rPr>
                 <w:rFonts w:ascii="ＭＳ 明朝" w:eastAsia="ＭＳ 明朝" w:hAnsi="ＭＳ 明朝" w:cs="ＭＳ 明朝" w:hint="eastAsia"/>
                 <w:color w:val="000000" w:themeColor="text1"/>
-                <w:lang w:val="en-US"/>
-              </w:rPr>
-              <w:t>プ</w:t>
-            </w:r>
-            <w:r>
-              <w:rPr>
-                <w:rFonts w:ascii="ＭＳ 明朝" w:eastAsia="ＭＳ 明朝" w:hAnsi="ＭＳ 明朝" w:cs="ＭＳ 明朝"/>
-                <w:color w:val="000000" w:themeColor="text1"/>
-                <w:lang w:val="en-US"/>
-              </w:rPr>
-              <w:t>ログラミング初学者</w:t>
+              </w:rPr>
+              <w:t>の</w:t>
             </w:r>
             <w:r>
               <w:rPr>
                 <w:rFonts w:ascii="ＭＳ 明朝" w:eastAsia="ＭＳ 明朝" w:hAnsi="ＭＳ 明朝" w:cs="ＭＳ 明朝" w:hint="eastAsia"/>
                 <w:color w:val="000000" w:themeColor="text1"/>
-                <w:lang w:val="en-US"/>
-              </w:rPr>
-              <w:t>の</w:t>
-            </w:r>
-            <w:r>
-              <w:rPr>
-                <w:rFonts w:ascii="ＭＳ 明朝" w:eastAsia="ＭＳ 明朝" w:hAnsi="ＭＳ 明朝" w:cs="ＭＳ 明朝" w:hint="eastAsia"/>
-                <w:color w:val="000000" w:themeColor="text1"/>
-                <w:lang w:val="en-US"/>
-              </w:rPr>
-              <w:t>スキル分析の問題作成能力の評価</w:t>
+              </w:rPr>
+              <w:t>スキル分析と問題作成による学習支援</w:t>
             </w:r>
           </w:p>
         </w:tc>
@@ -597,7 +587,6 @@
             <w:pPr>
               <w:spacing w:after="0"/>
               <w:rPr>
-                <w:rFonts w:hint="eastAsia"/>
                 <w:color w:val="000000" w:themeColor="text1"/>
                 <w:lang w:val="en-US"/>
               </w:rPr>
@@ -843,7 +832,47 @@
                 <w:szCs w:val="22"/>
                 <w:lang w:val="en-US"/>
               </w:rPr>
-              <w:t>千枝ら[2]や飯棲ら[3]は</w:t>
+              <w:t>千枝ら[</w:t>
+            </w:r>
+            <w:r>
+              <w:rPr>
+                <w:rFonts w:ascii="ＭＳ 明朝" w:eastAsia="ＭＳ 明朝" w:hAnsi="ＭＳ 明朝" w:cs="p‚vN"/>
+                <w:color w:val="000000" w:themeColor="text1"/>
+                <w:kern w:val="0"/>
+                <w:szCs w:val="22"/>
+                <w:lang w:val="en-US"/>
+              </w:rPr>
+              <w:t>1</w:t>
+            </w:r>
+            <w:r>
+              <w:rPr>
+                <w:rFonts w:ascii="ＭＳ 明朝" w:eastAsia="ＭＳ 明朝" w:hAnsi="ＭＳ 明朝" w:cs="p‚vN"/>
+                <w:color w:val="000000" w:themeColor="text1"/>
+                <w:kern w:val="0"/>
+                <w:szCs w:val="22"/>
+                <w:lang w:val="en-US"/>
+              </w:rPr>
+              <w:t>]や飯棲ら[</w:t>
+            </w:r>
+            <w:r>
+              <w:rPr>
+                <w:rFonts w:ascii="ＭＳ 明朝" w:eastAsia="ＭＳ 明朝" w:hAnsi="ＭＳ 明朝" w:cs="p‚vN"/>
+                <w:color w:val="000000" w:themeColor="text1"/>
+                <w:kern w:val="0"/>
+                <w:szCs w:val="22"/>
+                <w:lang w:val="en-US"/>
+              </w:rPr>
+              <w:t>2</w:t>
+            </w:r>
+            <w:r>
+              <w:rPr>
+                <w:rFonts w:ascii="ＭＳ 明朝" w:eastAsia="ＭＳ 明朝" w:hAnsi="ＭＳ 明朝" w:cs="p‚vN"/>
+                <w:color w:val="000000" w:themeColor="text1"/>
+                <w:kern w:val="0"/>
+                <w:szCs w:val="22"/>
+                <w:lang w:val="en-US"/>
+              </w:rPr>
+              <w:t>]は</w:t>
             </w:r>
             <w:r>
               <w:rPr>
@@ -1140,7 +1169,27 @@
                 <w:szCs w:val="22"/>
                 <w:lang w:val="en-US"/>
               </w:rPr>
-              <w:t>適切なプロンプト設計によってその分析能力を最大限に引き出せることが様々な研究で実証されている[4]</w:t>
+              <w:t>適切なプロンプト設計によってその分析能力を最大限に引き出せることが様々な研究で実証されている[</w:t>
+            </w:r>
+            <w:r>
+              <w:rPr>
+                <w:rFonts w:ascii="ＭＳ 明朝" w:eastAsia="ＭＳ 明朝" w:hAnsi="ＭＳ 明朝" w:cs="p‚vN"/>
+                <w:color w:val="000000" w:themeColor="text1"/>
+                <w:kern w:val="0"/>
+                <w:szCs w:val="22"/>
+                <w:lang w:val="en-US"/>
+              </w:rPr>
+              <w:t>3</w:t>
+            </w:r>
+            <w:r>
+              <w:rPr>
+                <w:rFonts w:ascii="ＭＳ 明朝" w:eastAsia="ＭＳ 明朝" w:hAnsi="ＭＳ 明朝" w:cs="p‚vN"/>
+                <w:color w:val="000000" w:themeColor="text1"/>
+                <w:kern w:val="0"/>
+                <w:szCs w:val="22"/>
+                <w:lang w:val="en-US"/>
+              </w:rPr>
+              <w:t>]</w:t>
             </w:r>
             <w:r>
               <w:rPr>
@@ -1242,7 +1291,7 @@
               <w:spacing w:after="0" w:line="240" w:lineRule="auto"/>
               <w:ind w:firstLineChars="100" w:firstLine="220"/>
               <w:rPr>
-                <w:rFonts w:ascii="ＭＳ 明朝" w:eastAsia="ＭＳ 明朝" w:hAnsi="ＭＳ 明朝" w:cs="p‚vN" w:hint="eastAsia"/>
+                <w:rFonts w:ascii="ＭＳ 明朝" w:eastAsia="ＭＳ 明朝" w:hAnsi="ＭＳ 明朝" w:cs="p‚vN"/>
                 <w:color w:val="000000" w:themeColor="text1"/>
                 <w:kern w:val="0"/>
                 <w:szCs w:val="22"/>
@@ -1469,7 +1518,13 @@
               <w:t>，</w:t>
             </w:r>
             <w:r>
-              <w:t>Role Prompting[5]を用いてLLMに教育者としての役割を付与し</w:t>
+              <w:t>Role Prompting[</w:t>
+            </w:r>
+            <w:r>
+              <w:t>4</w:t>
+            </w:r>
+            <w:r>
+              <w:t>]を用いてLLMに教育者としての役割を付与し</w:t>
             </w:r>
             <w:r>
               <w:t>，</w:t>
@@ -1495,7 +1550,19 @@
             </w:r>
             <w:proofErr w:type="spellEnd"/>
             <w:r>
-              <w:t>)[6]およびFew-Shot Learning[7]を導入し</w:t>
+              <w:t>)[</w:t>
+            </w:r>
+            <w:r>
+              <w:t>5</w:t>
+            </w:r>
+            <w:r>
+              <w:t>]およびFew-Shot Learning[</w:t>
+            </w:r>
+            <w:r>
+              <w:t>6</w:t>
+            </w:r>
+            <w:r>
+              <w:t>]を導入し</w:t>
             </w:r>
             <w:r>
               <w:t>，</w:t>
@@ -1525,7 +1592,13 @@
               <w:t>o</w:t>
             </w:r>
             <w:r>
-              <w:t>nsistency[8]の概念に基づき</w:t>
+              <w:t>nsistency[</w:t>
+            </w:r>
+            <w:r>
+              <w:t>7</w:t>
+            </w:r>
+            <w:r>
+              <w:t>]の概念に基づき</w:t>
             </w:r>
             <w:r>
               <w:t>，</w:t>
@@ -1566,7 +1639,13 @@
               <w:t>，</w:t>
             </w:r>
             <w:r>
-              <w:t>OpenAIが開発したGPT-4o-miniであり</w:t>
+              <w:t>OpenAIが開発した</w:t>
+            </w:r>
+            <w:r>
+              <w:t>GPT-4o mini</w:t>
+            </w:r>
+            <w:r>
+              <w:t>であり</w:t>
             </w:r>
             <w:r>
               <w:t>，</w:t>
@@ -1602,7 +1681,10 @@
               <w:t>，</w:t>
             </w:r>
             <w:r>
-              <w:t>4o-miniと比較してより精緻な自然言語処理が可能である</w:t>
+              <w:t>GPT-4o mini</w:t>
+            </w:r>
+            <w:r>
+              <w:t>と比較してより精緻な自然言語処理が可能である</w:t>
             </w:r>
             <w:r>
               <w:t>．</w:t>
@@ -1614,7 +1696,19 @@
               <w:t>，</w:t>
             </w:r>
             <w:r>
-              <w:t>Googleが開発したGemini-1.5-Flashであり</w:t>
+              <w:t>Googleが開発したGemini</w:t>
+            </w:r>
+            <w:r>
+              <w:t xml:space="preserve"> </w:t>
+            </w:r>
+            <w:r>
+              <w:t>1.5</w:t>
+            </w:r>
+            <w:r>
+              <w:t xml:space="preserve"> </w:t>
+            </w:r>
+            <w:r>
+              <w:t>Flashであり</w:t>
             </w:r>
             <w:r>
               <w:t>，</w:t>
@@ -1629,9 +1723,6 @@
           <w:p>
             <w:pPr>
               <w:pStyle w:val="11"/>
-              <w:rPr>
-                <w:rFonts w:hint="eastAsia"/>
-              </w:rPr>
             </w:pPr>
             <w:r>
               <w:t>評価データとして</w:t>
@@ -1847,7 +1938,7 @@
               <w:adjustRightInd w:val="0"/>
               <w:spacing w:after="0" w:line="240" w:lineRule="auto"/>
               <w:rPr>
-                <w:rFonts w:eastAsiaTheme="minorEastAsia" w:hint="eastAsia"/>
+                <w:rFonts w:eastAsiaTheme="minorEastAsia"/>
                 <w:color w:val="000000" w:themeColor="text1"/>
               </w:rPr>
             </w:pPr>
@@ -1937,13 +2028,60 @@
           <w:p>
             <w:pPr>
               <w:pStyle w:val="11"/>
-              <w:ind w:firstLineChars="0" w:firstLine="0"/>
             </w:pPr>
             <w:r>
+              <w:t>記述統計では</w:t>
+            </w:r>
+            <w:r>
+              <w:t>，</w:t>
+            </w:r>
+            <w:r>
+              <w:t>Gemini 1.5 Flash</w:t>
+            </w:r>
+            <w:r>
+              <w:t>が「</w:t>
+            </w:r>
+            <w:r>
+              <w:t>(</w:t>
+            </w:r>
+            <w:r>
               <w:rPr>
                 <w:rFonts w:hint="eastAsia"/>
               </w:rPr>
-              <w:t xml:space="preserve">　</w:t>
+              <w:t>問題文の</w:t>
+            </w:r>
+            <w:r>
+              <w:t>)</w:t>
+            </w:r>
+            <w:r>
+              <w:rPr>
+                <w:rFonts w:hint="eastAsia"/>
+              </w:rPr>
+              <w:t>理</w:t>
+            </w:r>
+            <w:r>
+              <w:t>解しやすさ」（平均7.40）で最も高く評価され</w:t>
+            </w:r>
+            <w:r>
+              <w:t>，</w:t>
+            </w:r>
+            <w:r>
+              <w:t>問題文の明確さを示唆した</w:t>
+            </w:r>
+            <w:r>
+              <w:t>．</w:t>
+            </w:r>
+            <w:r>
+              <w:t>GPT-4o mini</w:t>
+            </w:r>
+            <w:r>
+              <w:t>は</w:t>
+            </w:r>
+            <w:r>
+              <w:rPr>
+                <w:rFonts w:hint="eastAsia"/>
+              </w:rPr>
+              <w:t>「</w:t>
             </w:r>
             <w:r>
               <w:t>(</w:t>
@@ -1952,7 +2090,43 @@
               <w:rPr>
                 <w:rFonts w:hint="eastAsia"/>
               </w:rPr>
-              <w:t>2024年12月18日現在</w:t>
+              <w:t>問題を解く</w:t>
+            </w:r>
+            <w:r>
+              <w:t>)</w:t>
+            </w:r>
+            <w:r>
+              <w:t>楽しさ」（平均6.55）と「良問評価」（平均6.63）で若干優位であり</w:t>
+            </w:r>
+            <w:r>
+              <w:t>，</w:t>
+            </w:r>
+            <w:r>
+              <w:t>学習意欲を高める問題生成の可能性を示した</w:t>
+            </w:r>
+            <w:r>
+              <w:t>．</w:t>
+            </w:r>
+            <w:r>
+              <w:t>GPT-4oは各項目で中間的な評価であり</w:t>
+            </w:r>
+            <w:r>
+              <w:t>，</w:t>
+            </w:r>
+            <w:r>
+              <w:t>バランスの取れた生成傾向を示した</w:t>
+            </w:r>
+            <w:r>
+              <w:t>．</w:t>
+            </w:r>
+            <w:r>
+              <w:t>しかし</w:t>
+            </w:r>
+            <w:r>
+              <w:t>，</w:t>
+            </w:r>
+            <w:r>
+              <w:t>全モデルで</w:t>
             </w:r>
             <w:r>
               <w:rPr>
@@ -1961,55 +2135,49 @@
               <w:t>，</w:t>
             </w:r>
             <w:r>
+              <w:t>「</w:t>
+            </w:r>
+            <w:r>
+              <w:t>(</w:t>
+            </w:r>
+            <w:r>
               <w:rPr>
                 <w:rFonts w:hint="eastAsia"/>
               </w:rPr>
-              <w:t>結果を考察中</w:t>
-            </w:r>
-            <w:r>
-              <w:rPr>
-                <w:rFonts w:hint="eastAsia"/>
-              </w:rPr>
-              <w:t>だが</w:t>
-            </w:r>
-            <w:r>
-              <w:rPr>
-                <w:rFonts w:hint="eastAsia"/>
-              </w:rPr>
-              <w:t>，</w:t>
-            </w:r>
-            <w:r>
-              <w:rPr>
-                <w:rFonts w:hint="eastAsia"/>
-              </w:rPr>
-              <w:t>おそらく</w:t>
-            </w:r>
-            <w:r>
-              <w:rPr>
-                <w:rFonts w:hint="eastAsia"/>
-              </w:rPr>
-              <w:t>以下のような</w:t>
-            </w:r>
-            <w:r>
-              <w:rPr>
-                <w:rFonts w:hint="eastAsia"/>
-              </w:rPr>
-              <w:t>構成</w:t>
-            </w:r>
-            <w:r>
-              <w:rPr>
-                <w:rFonts w:hint="eastAsia"/>
-              </w:rPr>
-              <w:t>となるだろう</w:t>
-            </w:r>
-            <w:r>
-              <w:rPr>
-                <w:rFonts w:hint="eastAsia"/>
-              </w:rPr>
+              <w:t>問題を解く</w:t>
+            </w:r>
+            <w:r>
+              <w:t>)</w:t>
+            </w:r>
+            <w:r>
+              <w:t>時間の適切さ」（平均4.34〜4.56）が低く</w:t>
+            </w:r>
+            <w:r>
+              <w:t>，</w:t>
+            </w:r>
+            <w:r>
+              <w:t>設定時間15分が短い可能性が示唆された</w:t>
+            </w:r>
+            <w:r>
               <w:t>．</w:t>
             </w:r>
             <w:r>
-              <w:t>)</w:t>
+              <w:t>また</w:t>
+            </w:r>
+            <w:r>
+              <w:t>，</w:t>
+            </w:r>
+            <w:r>
+              <w:t>ソースコード評価も全体的に低く</w:t>
+            </w:r>
+            <w:r>
+              <w:t>，</w:t>
+            </w:r>
+            <w:r>
+              <w:t>コード品質の改善が必要である</w:t>
+            </w:r>
+            <w:r>
+              <w:t>．</w:t>
             </w:r>
           </w:p>
           <w:p>
@@ -2017,67 +2185,49 @@
               <w:pStyle w:val="11"/>
             </w:pPr>
             <w:r>
-              <w:t>実験の結果</w:t>
-            </w:r>
-            <w:r>
-              <w:t>，</w:t>
-            </w:r>
-            <w:r>
-              <w:t>3種のLLMによるプログラミング初学者のスキル分析および問題生成において</w:t>
-            </w:r>
-            <w:r>
-              <w:t>，</w:t>
-            </w:r>
-            <w:r>
-              <w:t>それぞれ特徴的な結果が得られた</w:t>
+              <w:t>モデル間の比較（一元配置分散分析</w:t>
+            </w:r>
+            <w:r>
+              <w:t>，</w:t>
+            </w:r>
+            <w:r>
+              <w:t>TukeyのHSD検定）では</w:t>
+            </w:r>
+            <w:r>
+              <w:rPr>
+                <w:rFonts w:hint="eastAsia"/>
+              </w:rPr>
+              <w:t>，</w:t>
+            </w:r>
+            <w:r>
+              <w:t>「理解しやすさ」において</w:t>
+            </w:r>
+            <w:r>
+              <w:t>Gemini 1.5 Flash</w:t>
+            </w:r>
+            <w:r>
+              <w:t>と</w:t>
+            </w:r>
+            <w:r>
+              <w:t>GPT-4o mini</w:t>
+            </w:r>
+            <w:r>
+              <w:t>間に有意差(p=0.0456)が認められ</w:t>
+            </w:r>
+            <w:r>
+              <w:t>，</w:t>
+            </w:r>
+            <w:r>
+              <w:t>Gemini 1.5 Flash</w:t>
+            </w:r>
+            <w:r>
+              <w:t>の優位性が統計的にも裏付けられた</w:t>
             </w:r>
             <w:r>
               <w:t>．</w:t>
             </w:r>
             <w:r>
-              <w:t>アンケート評価において</w:t>
-            </w:r>
-            <w:r>
-              <w:t>，</w:t>
-            </w:r>
-            <w:r>
-              <w:t>GPT-4oが生成した問題が最も高い評価を獲得し（平均8.2/10点）</w:t>
-            </w:r>
-            <w:r>
-              <w:t>，</w:t>
-            </w:r>
-            <w:r>
-              <w:t>特に「スキルレベルとの適合性」（8.5点）と「問題の構成」（8.3点）の項目で優れた結果を示した</w:t>
-            </w:r>
-            <w:r>
-              <w:t>．</w:t>
-            </w:r>
-            <w:r>
-              <w:t>GPT-4o-miniは全体平均7.4点を記録し</w:t>
-            </w:r>
-            <w:r>
-              <w:t>，</w:t>
-            </w:r>
-            <w:r>
-              <w:t>特に「問題の難易度」の適切性（7.8点）において一定の評価を得た</w:t>
-            </w:r>
-            <w:r>
-              <w:t>．</w:t>
-            </w:r>
-            <w:r>
-              <w:t>Gemini-1.5-Flashは全体平均7.8点を記録し</w:t>
-            </w:r>
-            <w:r>
-              <w:t>，</w:t>
-            </w:r>
-            <w:r>
-              <w:t>「問題文の明確さ」（8.0点）において高評価を得たものの</w:t>
-            </w:r>
-            <w:r>
-              <w:t>，</w:t>
-            </w:r>
-            <w:r>
-              <w:t>「スキルレベルとの適合性」（7.3点）では改善の余地が見られた</w:t>
+              <w:t>他のアンケート指標では有意な差は見られなかった</w:t>
             </w:r>
             <w:r>
               <w:t>．</w:t>
@@ -2088,19 +2238,91 @@
               <w:pStyle w:val="11"/>
             </w:pPr>
             <w:r>
-              <w:t>学生からの自由記述回答では</w:t>
-            </w:r>
-            <w:r>
-              <w:t>，</w:t>
-            </w:r>
-            <w:r>
-              <w:t>LLMが生成した問題の多くが「自身のプログラミングスキルの理解に役立った」という肯定的な評価が得られた一方で</w:t>
-            </w:r>
-            <w:r>
-              <w:t>，</w:t>
-            </w:r>
-            <w:r>
-              <w:t>一部の問題において「設問の意図が不明確」との指摘も見られた</w:t>
+              <w:t>相関分析では</w:t>
+            </w:r>
+            <w:r>
+              <w:t>，</w:t>
+            </w:r>
+            <w:r>
+              <w:t>特に</w:t>
+            </w:r>
+            <w:r>
+              <w:t>Gemini 1.5 Flash</w:t>
+            </w:r>
+            <w:r>
+              <w:t>において</w:t>
+            </w:r>
+            <w:r>
+              <w:t>，</w:t>
+            </w:r>
+            <w:r>
+              <w:t>「難易度」とコード品質の間に強い負の相関(r=-0.657〜-0.759)</w:t>
+            </w:r>
+            <w:r>
+              <w:t>，</w:t>
+            </w:r>
+            <w:r>
+              <w:t>「時間の適切さ」とコード品質の間に中程度の正の相関(r=0.444〜0.614)</w:t>
+            </w:r>
+            <w:r>
+              <w:t>，</w:t>
+            </w:r>
+            <w:r>
+              <w:rPr>
+                <w:rFonts w:hint="eastAsia"/>
+              </w:rPr>
+              <w:t>「</w:t>
+            </w:r>
+            <w:r>
+              <w:t>(</w:t>
+            </w:r>
+            <w:r>
+              <w:rPr>
+                <w:rFonts w:hint="eastAsia"/>
+              </w:rPr>
+              <w:t>問題を解いて得られる</w:t>
+            </w:r>
+            <w:r>
+              <w:t>)</w:t>
+            </w:r>
+            <w:r>
+              <w:rPr>
+                <w:rFonts w:hint="eastAsia"/>
+              </w:rPr>
+              <w:t>新</w:t>
+            </w:r>
+            <w:r>
+              <w:t>しい学び」とコード品質の間に中程度の負の相関(r=-0.417〜-0.566)が認められた</w:t>
+            </w:r>
+            <w:r>
+              <w:t>．</w:t>
+            </w:r>
+            <w:r>
+              <w:t>これは</w:t>
+            </w:r>
+            <w:r>
+              <w:t>，</w:t>
+            </w:r>
+            <w:r>
+              <w:t>難易度が高いほどコード品質が低下し</w:t>
+            </w:r>
+            <w:r>
+              <w:t>，</w:t>
+            </w:r>
+            <w:r>
+              <w:t>適切な時間設定はコード品質向上に繋がり</w:t>
+            </w:r>
+            <w:r>
+              <w:t>，</w:t>
+            </w:r>
+            <w:r>
+              <w:t>新しい概念学習時はコード完成度よりも学習に重点が置かれることを示唆している</w:t>
+            </w:r>
+            <w:r>
+              <w:t>．</w:t>
+            </w:r>
+            <w:r>
+              <w:t>他のモデルでは同様の顕著な相関は見られなかった</w:t>
             </w:r>
             <w:r>
               <w:t>．</w:t>
@@ -2109,60 +2331,57 @@
           <w:p>
             <w:pPr>
               <w:pStyle w:val="11"/>
-              <w:rPr>
-                <w:rFonts w:hint="eastAsia"/>
-              </w:rPr>
             </w:pPr>
             <w:r>
-              <w:t>今後の展望として</w:t>
-            </w:r>
-            <w:r>
-              <w:t>，</w:t>
-            </w:r>
-            <w:r>
-              <w:t>プロンプト設計のさらなる最適化と</w:t>
-            </w:r>
-            <w:r>
-              <w:t>，</w:t>
-            </w:r>
-            <w:r>
-              <w:t>より多様な学習者層での検証が必要である</w:t>
+              <w:t>これらの結果から</w:t>
+            </w:r>
+            <w:r>
+              <w:t>，</w:t>
+            </w:r>
+            <w:r>
+              <w:t>LLMはプログラミング問題生成の可能性を示すが</w:t>
+            </w:r>
+            <w:r>
+              <w:t>，</w:t>
+            </w:r>
+            <w:r>
+              <w:t>教育的視点に基づく問題設計</w:t>
+            </w:r>
+            <w:r>
+              <w:t>，</w:t>
+            </w:r>
+            <w:r>
+              <w:t>特に難易度調整</w:t>
+            </w:r>
+            <w:r>
+              <w:t>，</w:t>
+            </w:r>
+            <w:r>
+              <w:t>時間配分</w:t>
+            </w:r>
+            <w:r>
+              <w:t>，</w:t>
+            </w:r>
+            <w:r>
+              <w:t>コード品質向上が重要な課題である</w:t>
             </w:r>
             <w:r>
               <w:t>．</w:t>
             </w:r>
             <w:r>
-              <w:t>特に</w:t>
-            </w:r>
-            <w:r>
-              <w:t>，</w:t>
-            </w:r>
-            <w:r>
-              <w:t>プログラミング言語の多様性への対応や</w:t>
-            </w:r>
-            <w:r>
-              <w:t>，</w:t>
-            </w:r>
-            <w:r>
-              <w:t>学習者の理解度に応じた段階的な問題生成機能の実装が課題となる</w:t>
-            </w:r>
-            <w:r>
-              <w:t>．</w:t>
-            </w:r>
-            <w:r>
-              <w:t>また</w:t>
-            </w:r>
-            <w:r>
-              <w:t>，</w:t>
-            </w:r>
-            <w:r>
-              <w:t>生成された問題の質的評価基準の確立と</w:t>
-            </w:r>
-            <w:r>
-              <w:t>，</w:t>
-            </w:r>
-            <w:r>
-              <w:t>教育現場での実践的な検証を通じた評価システムの改善も重要な研究課題である</w:t>
+              <w:t>今後の研究では</w:t>
+            </w:r>
+            <w:r>
+              <w:t>，</w:t>
+            </w:r>
+            <w:r>
+              <w:t>これらの課題に取り組むことで</w:t>
+            </w:r>
+            <w:r>
+              <w:t>，</w:t>
+            </w:r>
+            <w:r>
+              <w:t>より効果的な学習支援システム開発を目指す</w:t>
             </w:r>
             <w:r>
               <w:t>．</w:t>
@@ -2407,7 +2626,7 @@
               <w:pStyle w:val="11"/>
               <w:ind w:firstLineChars="0" w:firstLine="0"/>
               <w:rPr>
-                <w:rFonts w:cs="ＭＳ 明朝" w:hint="eastAsia"/>
+                <w:rFonts w:cs="ＭＳ 明朝"/>
               </w:rPr>
             </w:pPr>
           </w:p>
@@ -2478,98 +2697,34 @@
                 <w:szCs w:val="22"/>
                 <w:lang w:val="en-US"/>
               </w:rPr>
-              <w:t xml:space="preserve">[1] Toon </w:t>
-            </w:r>
-            <w:proofErr w:type="spellStart"/>
-            <w:r>
-              <w:rPr>
-                <w:rFonts w:ascii="ＭＳ 明朝" w:eastAsia="ＭＳ 明朝" w:hAnsi="ＭＳ 明朝" w:cs="ＭＳ 明朝"/>
-                <w:color w:val="000000" w:themeColor="text1"/>
-                <w:szCs w:val="22"/>
-                <w:lang w:val="en-US"/>
-              </w:rPr>
-              <w:t>Calders</w:t>
-            </w:r>
-            <w:proofErr w:type="spellEnd"/>
-            <w:r>
-              <w:rPr>
-                <w:rFonts w:ascii="ＭＳ 明朝" w:eastAsia="ＭＳ 明朝" w:hAnsi="ＭＳ 明朝" w:cs="ＭＳ 明朝"/>
-                <w:color w:val="000000" w:themeColor="text1"/>
-                <w:szCs w:val="22"/>
-                <w:lang w:val="en-US"/>
-              </w:rPr>
-              <w:t xml:space="preserve">, Mykola </w:t>
-            </w:r>
-            <w:proofErr w:type="spellStart"/>
-            <w:proofErr w:type="gramStart"/>
-            <w:r>
-              <w:rPr>
-                <w:rFonts w:ascii="ＭＳ 明朝" w:eastAsia="ＭＳ 明朝" w:hAnsi="ＭＳ 明朝" w:cs="ＭＳ 明朝"/>
-                <w:color w:val="000000" w:themeColor="text1"/>
-                <w:szCs w:val="22"/>
-                <w:lang w:val="en-US"/>
-              </w:rPr>
-              <w:t>Pechenizkiy</w:t>
-            </w:r>
-            <w:proofErr w:type="spellEnd"/>
-            <w:r>
-              <w:rPr>
-                <w:rFonts w:ascii="ＭＳ 明朝" w:eastAsia="ＭＳ 明朝" w:hAnsi="ＭＳ 明朝" w:cs="ＭＳ 明朝"/>
-                <w:color w:val="000000" w:themeColor="text1"/>
-                <w:szCs w:val="22"/>
-                <w:lang w:val="en-US"/>
-              </w:rPr>
-              <w:t>,“</w:t>
-            </w:r>
-            <w:proofErr w:type="gramEnd"/>
-            <w:r>
-              <w:rPr>
-                <w:rFonts w:ascii="ＭＳ 明朝" w:eastAsia="ＭＳ 明朝" w:hAnsi="ＭＳ 明朝" w:cs="ＭＳ 明朝"/>
-                <w:color w:val="000000" w:themeColor="text1"/>
-                <w:szCs w:val="22"/>
-                <w:lang w:val="en-US"/>
-              </w:rPr>
-              <w:t xml:space="preserve">Introduction to The Special Section </w:t>
-            </w:r>
-            <w:proofErr w:type="spellStart"/>
-            <w:r>
-              <w:rPr>
-                <w:rFonts w:ascii="ＭＳ 明朝" w:eastAsia="ＭＳ 明朝" w:hAnsi="ＭＳ 明朝" w:cs="ＭＳ 明朝"/>
-                <w:color w:val="000000" w:themeColor="text1"/>
-                <w:szCs w:val="22"/>
-                <w:lang w:val="en-US"/>
-              </w:rPr>
-              <w:t>onEducational</w:t>
-            </w:r>
-            <w:proofErr w:type="spellEnd"/>
-            <w:r>
-              <w:rPr>
-                <w:rFonts w:ascii="ＭＳ 明朝" w:eastAsia="ＭＳ 明朝" w:hAnsi="ＭＳ 明朝" w:cs="ＭＳ 明朝"/>
-                <w:color w:val="000000" w:themeColor="text1"/>
-                <w:szCs w:val="22"/>
-                <w:lang w:val="en-US"/>
-              </w:rPr>
-              <w:t xml:space="preserve"> Data </w:t>
-            </w:r>
-            <w:proofErr w:type="spellStart"/>
-            <w:r>
-              <w:rPr>
-                <w:rFonts w:ascii="ＭＳ 明朝" w:eastAsia="ＭＳ 明朝" w:hAnsi="ＭＳ 明朝" w:cs="ＭＳ 明朝"/>
-                <w:color w:val="000000" w:themeColor="text1"/>
-                <w:szCs w:val="22"/>
-                <w:lang w:val="en-US"/>
-              </w:rPr>
-              <w:t>Mining,”SIGKDD</w:t>
-            </w:r>
-            <w:proofErr w:type="spellEnd"/>
-            <w:r>
-              <w:rPr>
-                <w:rFonts w:ascii="ＭＳ 明朝" w:eastAsia="ＭＳ 明朝" w:hAnsi="ＭＳ 明朝" w:cs="ＭＳ 明朝"/>
-                <w:color w:val="000000" w:themeColor="text1"/>
-                <w:szCs w:val="22"/>
-                <w:lang w:val="en-US"/>
-              </w:rPr>
-              <w:t>, Vol.13, Issue.2, pp. 3-5, 2011.</w:t>
+              <w:t>[</w:t>
+            </w:r>
+            <w:r>
+              <w:rPr>
+                <w:rFonts w:ascii="ＭＳ 明朝" w:eastAsia="ＭＳ 明朝" w:hAnsi="ＭＳ 明朝" w:cs="ＭＳ 明朝"/>
+                <w:color w:val="000000" w:themeColor="text1"/>
+                <w:szCs w:val="22"/>
+                <w:lang w:val="en-US"/>
+              </w:rPr>
+              <w:t>1</w:t>
+            </w:r>
+            <w:r>
+              <w:rPr>
+                <w:rFonts w:ascii="ＭＳ 明朝" w:eastAsia="ＭＳ 明朝" w:hAnsi="ＭＳ 明朝" w:cs="ＭＳ 明朝"/>
+                <w:color w:val="000000" w:themeColor="text1"/>
+                <w:szCs w:val="22"/>
+                <w:lang w:val="en-US"/>
+              </w:rPr>
+              <w:t xml:space="preserve">] </w:t>
+            </w:r>
+            <w:r>
+              <w:rPr>
+                <w:rFonts w:ascii="ＭＳ 明朝" w:eastAsia="ＭＳ 明朝" w:hAnsi="ＭＳ 明朝" w:cs="ＭＳ 明朝"/>
+                <w:color w:val="000000" w:themeColor="text1"/>
+                <w:szCs w:val="22"/>
+                <w:lang w:val="en-US"/>
+              </w:rPr>
+              <w:t>千枝睦実, 大枝真一,“プログラミング授業での決定木を用いたドロップアウト原因の可視化,”第18回情報科学技術フォーラム(FIT2019), pp.87-90(第3分冊), 2019.</w:t>
             </w:r>
           </w:p>
           <w:p>
@@ -2589,16 +2744,33 @@
                 <w:szCs w:val="22"/>
                 <w:lang w:val="en-US"/>
               </w:rPr>
-              <w:t xml:space="preserve">[2] </w:t>
-            </w:r>
-            <w:r>
-              <w:rPr>
-                <w:rFonts w:ascii="ＭＳ 明朝" w:eastAsia="ＭＳ 明朝" w:hAnsi="ＭＳ 明朝" w:cs="ＭＳ 明朝" w:hint="eastAsia"/>
-                <w:color w:val="000000" w:themeColor="text1"/>
-                <w:szCs w:val="22"/>
-                <w:lang w:val="en-US"/>
-              </w:rPr>
-              <w:t>千枝睦実</w:t>
+              <w:t>[</w:t>
+            </w:r>
+            <w:r>
+              <w:rPr>
+                <w:rFonts w:ascii="ＭＳ 明朝" w:eastAsia="ＭＳ 明朝" w:hAnsi="ＭＳ 明朝" w:cs="ＭＳ 明朝"/>
+                <w:color w:val="000000" w:themeColor="text1"/>
+                <w:szCs w:val="22"/>
+                <w:lang w:val="en-US"/>
+              </w:rPr>
+              <w:t>2</w:t>
+            </w:r>
+            <w:r>
+              <w:rPr>
+                <w:rFonts w:ascii="ＭＳ 明朝" w:eastAsia="ＭＳ 明朝" w:hAnsi="ＭＳ 明朝" w:cs="ＭＳ 明朝"/>
+                <w:color w:val="000000" w:themeColor="text1"/>
+                <w:szCs w:val="22"/>
+                <w:lang w:val="en-US"/>
+              </w:rPr>
+              <w:t xml:space="preserve">] </w:t>
+            </w:r>
+            <w:r>
+              <w:rPr>
+                <w:rFonts w:ascii="ＭＳ 明朝" w:eastAsia="ＭＳ 明朝" w:hAnsi="ＭＳ 明朝" w:cs="ＭＳ 明朝"/>
+                <w:color w:val="000000" w:themeColor="text1"/>
+                <w:szCs w:val="22"/>
+              </w:rPr>
+              <w:t>飯棲俊介</w:t>
             </w:r>
             <w:r>
               <w:rPr>
@@ -2611,10 +2783,9 @@
             </w:r>
             <w:r>
               <w:rPr>
-                <w:rFonts w:ascii="ＭＳ 明朝" w:eastAsia="ＭＳ 明朝" w:hAnsi="ＭＳ 明朝" w:cs="ＭＳ 明朝" w:hint="eastAsia"/>
-                <w:color w:val="000000" w:themeColor="text1"/>
-                <w:szCs w:val="22"/>
-                <w:lang w:val="en-US"/>
+                <w:rFonts w:ascii="ＭＳ 明朝" w:eastAsia="ＭＳ 明朝" w:hAnsi="ＭＳ 明朝" w:cs="ＭＳ 明朝"/>
+                <w:color w:val="000000" w:themeColor="text1"/>
+                <w:szCs w:val="22"/>
               </w:rPr>
               <w:t>大枝真一</w:t>
             </w:r>
@@ -2625,43 +2796,92 @@
                 <w:szCs w:val="22"/>
                 <w:lang w:val="en-US"/>
               </w:rPr>
-              <w:t>,“</w:t>
-            </w:r>
-            <w:r>
-              <w:rPr>
-                <w:rFonts w:ascii="ＭＳ 明朝" w:eastAsia="ＭＳ 明朝" w:hAnsi="ＭＳ 明朝" w:cs="ＭＳ 明朝" w:hint="eastAsia"/>
-                <w:color w:val="000000" w:themeColor="text1"/>
-                <w:szCs w:val="22"/>
-                <w:lang w:val="en-US"/>
-              </w:rPr>
-              <w:t>プログラミング授業での決定木を用いたドロップアウト原因の可視化</w:t>
-            </w:r>
-            <w:r>
-              <w:rPr>
-                <w:rFonts w:ascii="ＭＳ 明朝" w:eastAsia="ＭＳ 明朝" w:hAnsi="ＭＳ 明朝" w:cs="ＭＳ 明朝"/>
-                <w:color w:val="000000" w:themeColor="text1"/>
-                <w:szCs w:val="22"/>
-                <w:lang w:val="en-US"/>
-              </w:rPr>
-              <w:t xml:space="preserve">,” 2019 </w:t>
-            </w:r>
-            <w:r>
-              <w:rPr>
-                <w:rFonts w:ascii="ＭＳ 明朝" w:eastAsia="ＭＳ 明朝" w:hAnsi="ＭＳ 明朝" w:cs="ＭＳ 明朝" w:hint="eastAsia"/>
-                <w:color w:val="000000" w:themeColor="text1"/>
-                <w:szCs w:val="22"/>
-                <w:lang w:val="en-US"/>
-              </w:rPr>
-              <w:t>年情報科学技術フォーラム</w:t>
-            </w:r>
-            <w:r>
-              <w:rPr>
-                <w:rFonts w:ascii="ＭＳ 明朝" w:eastAsia="ＭＳ 明朝" w:hAnsi="ＭＳ 明朝" w:cs="ＭＳ 明朝"/>
-                <w:color w:val="000000" w:themeColor="text1"/>
-                <w:szCs w:val="22"/>
-                <w:lang w:val="en-US"/>
-              </w:rPr>
-              <w:t>, 2019.</w:t>
+              <w:t>,“IRM</w:t>
+            </w:r>
+            <w:r>
+              <w:rPr>
+                <w:rFonts w:ascii="ＭＳ 明朝" w:eastAsia="ＭＳ 明朝" w:hAnsi="ＭＳ 明朝" w:cs="ＭＳ 明朝"/>
+                <w:color w:val="000000" w:themeColor="text1"/>
+                <w:szCs w:val="22"/>
+              </w:rPr>
+              <w:t>と決定木を用いたプログラミング初学者の能力判定のための特徴量の抽出</w:t>
+            </w:r>
+            <w:r>
+              <w:rPr>
+                <w:rFonts w:ascii="ＭＳ 明朝" w:eastAsia="ＭＳ 明朝" w:hAnsi="ＭＳ 明朝" w:cs="ＭＳ 明朝"/>
+                <w:color w:val="000000" w:themeColor="text1"/>
+                <w:szCs w:val="22"/>
+                <w:lang w:val="en-US"/>
+              </w:rPr>
+              <w:t>,”</w:t>
+            </w:r>
+            <w:r>
+              <w:rPr>
+                <w:rFonts w:ascii="ＭＳ 明朝" w:eastAsia="ＭＳ 明朝" w:hAnsi="ＭＳ 明朝" w:cs="ＭＳ 明朝"/>
+                <w:color w:val="000000" w:themeColor="text1"/>
+                <w:szCs w:val="22"/>
+              </w:rPr>
+              <w:t>第</w:t>
+            </w:r>
+            <w:r>
+              <w:rPr>
+                <w:rFonts w:ascii="ＭＳ 明朝" w:eastAsia="ＭＳ 明朝" w:hAnsi="ＭＳ 明朝" w:cs="ＭＳ 明朝"/>
+                <w:color w:val="000000" w:themeColor="text1"/>
+                <w:szCs w:val="22"/>
+                <w:lang w:val="en-US"/>
+              </w:rPr>
+              <w:t>21</w:t>
+            </w:r>
+            <w:r>
+              <w:rPr>
+                <w:rFonts w:ascii="ＭＳ 明朝" w:eastAsia="ＭＳ 明朝" w:hAnsi="ＭＳ 明朝" w:cs="ＭＳ 明朝"/>
+                <w:color w:val="000000" w:themeColor="text1"/>
+                <w:szCs w:val="22"/>
+              </w:rPr>
+              <w:t>回情報科学技術フォーラム</w:t>
+            </w:r>
+            <w:r>
+              <w:rPr>
+                <w:rFonts w:ascii="ＭＳ 明朝" w:eastAsia="ＭＳ 明朝" w:hAnsi="ＭＳ 明朝" w:cs="ＭＳ 明朝"/>
+                <w:color w:val="000000" w:themeColor="text1"/>
+                <w:szCs w:val="22"/>
+                <w:lang w:val="en-US"/>
+              </w:rPr>
+              <w:t>(FIT2022), pp.235-236(</w:t>
+            </w:r>
+            <w:r>
+              <w:rPr>
+                <w:rFonts w:ascii="ＭＳ 明朝" w:eastAsia="ＭＳ 明朝" w:hAnsi="ＭＳ 明朝" w:cs="ＭＳ 明朝"/>
+                <w:color w:val="000000" w:themeColor="text1"/>
+                <w:szCs w:val="22"/>
+              </w:rPr>
+              <w:t>第</w:t>
+            </w:r>
+            <w:r>
+              <w:rPr>
+                <w:rFonts w:ascii="ＭＳ 明朝" w:eastAsia="ＭＳ 明朝" w:hAnsi="ＭＳ 明朝" w:cs="ＭＳ 明朝"/>
+                <w:color w:val="000000" w:themeColor="text1"/>
+                <w:szCs w:val="22"/>
+                <w:lang w:val="en-US"/>
+              </w:rPr>
+              <w:t>4</w:t>
+            </w:r>
+            <w:r>
+              <w:rPr>
+                <w:rFonts w:ascii="ＭＳ 明朝" w:eastAsia="ＭＳ 明朝" w:hAnsi="ＭＳ 明朝" w:cs="ＭＳ 明朝"/>
+                <w:color w:val="000000" w:themeColor="text1"/>
+                <w:szCs w:val="22"/>
+              </w:rPr>
+              <w:t>分冊</w:t>
+            </w:r>
+            <w:r>
+              <w:rPr>
+                <w:rFonts w:ascii="ＭＳ 明朝" w:eastAsia="ＭＳ 明朝" w:hAnsi="ＭＳ 明朝" w:cs="ＭＳ 明朝"/>
+                <w:color w:val="000000" w:themeColor="text1"/>
+                <w:szCs w:val="22"/>
+                <w:lang w:val="en-US"/>
+              </w:rPr>
+              <w:t>), 2022.</w:t>
             </w:r>
           </w:p>
           <w:p>
@@ -2681,61 +2901,25 @@
                 <w:szCs w:val="22"/>
                 <w:lang w:val="en-US"/>
               </w:rPr>
-              <w:t xml:space="preserve">[3] </w:t>
-            </w:r>
-            <w:r>
-              <w:rPr>
-                <w:rFonts w:ascii="ＭＳ 明朝" w:eastAsia="ＭＳ 明朝" w:hAnsi="ＭＳ 明朝" w:cs="ＭＳ 明朝" w:hint="eastAsia"/>
-                <w:color w:val="000000" w:themeColor="text1"/>
-                <w:szCs w:val="22"/>
-                <w:lang w:val="en-US"/>
-              </w:rPr>
-              <w:t>飯棲俊介</w:t>
-            </w:r>
-            <w:r>
-              <w:rPr>
-                <w:rFonts w:ascii="ＭＳ 明朝" w:eastAsia="ＭＳ 明朝" w:hAnsi="ＭＳ 明朝" w:cs="ＭＳ 明朝"/>
-                <w:color w:val="000000" w:themeColor="text1"/>
-                <w:szCs w:val="22"/>
-                <w:lang w:val="en-US"/>
-              </w:rPr>
-              <w:t xml:space="preserve">, </w:t>
-            </w:r>
-            <w:r>
-              <w:rPr>
-                <w:rFonts w:ascii="ＭＳ 明朝" w:eastAsia="ＭＳ 明朝" w:hAnsi="ＭＳ 明朝" w:cs="ＭＳ 明朝" w:hint="eastAsia"/>
-                <w:color w:val="000000" w:themeColor="text1"/>
-                <w:szCs w:val="22"/>
-                <w:lang w:val="en-US"/>
-              </w:rPr>
-              <w:t>大枝真一</w:t>
-            </w:r>
-            <w:r>
-              <w:rPr>
-                <w:rFonts w:ascii="ＭＳ 明朝" w:eastAsia="ＭＳ 明朝" w:hAnsi="ＭＳ 明朝" w:cs="ＭＳ 明朝"/>
-                <w:color w:val="000000" w:themeColor="text1"/>
-                <w:szCs w:val="22"/>
-                <w:lang w:val="en-US"/>
-              </w:rPr>
-              <w:t>,“IRM(Infinite Relational Model)</w:t>
-            </w:r>
-            <w:r>
-              <w:rPr>
-                <w:rFonts w:ascii="ＭＳ 明朝" w:eastAsia="ＭＳ 明朝" w:hAnsi="ＭＳ 明朝" w:cs="ＭＳ 明朝" w:hint="eastAsia"/>
-                <w:color w:val="000000" w:themeColor="text1"/>
-                <w:szCs w:val="22"/>
-                <w:lang w:val="en-US"/>
-              </w:rPr>
-              <w:t>と決定木を用いたプログラミング初学者の能力判定のための特徴量の抽出</w:t>
-            </w:r>
-            <w:r>
-              <w:rPr>
-                <w:rFonts w:ascii="ＭＳ 明朝" w:eastAsia="ＭＳ 明朝" w:hAnsi="ＭＳ 明朝" w:cs="ＭＳ 明朝"/>
-                <w:color w:val="000000" w:themeColor="text1"/>
-                <w:szCs w:val="22"/>
-                <w:lang w:val="en-US"/>
-              </w:rPr>
-              <w:t xml:space="preserve">,”IEICE Conferences Archives. </w:t>
+              <w:t>[</w:t>
+            </w:r>
+            <w:r>
+              <w:rPr>
+                <w:rFonts w:ascii="ＭＳ 明朝" w:eastAsia="ＭＳ 明朝" w:hAnsi="ＭＳ 明朝" w:cs="ＭＳ 明朝"/>
+                <w:color w:val="000000" w:themeColor="text1"/>
+                <w:szCs w:val="22"/>
+                <w:lang w:val="en-US"/>
+              </w:rPr>
+              <w:t>3</w:t>
+            </w:r>
+            <w:r>
+              <w:rPr>
+                <w:rFonts w:ascii="ＭＳ 明朝" w:eastAsia="ＭＳ 明朝" w:hAnsi="ＭＳ 明朝" w:cs="ＭＳ 明朝"/>
+                <w:color w:val="000000" w:themeColor="text1"/>
+                <w:szCs w:val="22"/>
+                <w:lang w:val="en-US"/>
+              </w:rPr>
+              <w:t xml:space="preserve">] </w:t>
             </w:r>
             <w:proofErr w:type="spellStart"/>
             <w:r>
@@ -2745,7 +2929,7 @@
                 <w:szCs w:val="22"/>
                 <w:lang w:val="en-US"/>
               </w:rPr>
-              <w:t>TheInstitute</w:t>
+              <w:t>Schulhoff</w:t>
             </w:r>
             <w:proofErr w:type="spellEnd"/>
             <w:r>
@@ -2755,7 +2939,47 @@
                 <w:szCs w:val="22"/>
                 <w:lang w:val="en-US"/>
               </w:rPr>
-              <w:t xml:space="preserve"> of Electronics, Information and Communication Engineers, 2019.</w:t>
+              <w:t xml:space="preserve">, Sander, et </w:t>
+            </w:r>
+            <w:proofErr w:type="spellStart"/>
+            <w:r>
+              <w:rPr>
+                <w:rFonts w:ascii="ＭＳ 明朝" w:eastAsia="ＭＳ 明朝" w:hAnsi="ＭＳ 明朝" w:cs="ＭＳ 明朝"/>
+                <w:color w:val="000000" w:themeColor="text1"/>
+                <w:szCs w:val="22"/>
+                <w:lang w:val="en-US"/>
+              </w:rPr>
+              <w:t>al."The</w:t>
+            </w:r>
+            <w:proofErr w:type="spellEnd"/>
+            <w:r>
+              <w:rPr>
+                <w:rFonts w:ascii="ＭＳ 明朝" w:eastAsia="ＭＳ 明朝" w:hAnsi="ＭＳ 明朝" w:cs="ＭＳ 明朝"/>
+                <w:color w:val="000000" w:themeColor="text1"/>
+                <w:szCs w:val="22"/>
+                <w:lang w:val="en-US"/>
+              </w:rPr>
+              <w:t xml:space="preserve"> Prompt Report: A Systematic Survey of Prompting Techniques." </w:t>
+            </w:r>
+            <w:proofErr w:type="spellStart"/>
+            <w:r>
+              <w:rPr>
+                <w:rFonts w:ascii="ＭＳ 明朝" w:eastAsia="ＭＳ 明朝" w:hAnsi="ＭＳ 明朝" w:cs="ＭＳ 明朝"/>
+                <w:color w:val="000000" w:themeColor="text1"/>
+                <w:szCs w:val="22"/>
+                <w:lang w:val="en-US"/>
+              </w:rPr>
+              <w:t>arXiv</w:t>
+            </w:r>
+            <w:proofErr w:type="spellEnd"/>
+            <w:r>
+              <w:rPr>
+                <w:rFonts w:ascii="ＭＳ 明朝" w:eastAsia="ＭＳ 明朝" w:hAnsi="ＭＳ 明朝" w:cs="ＭＳ 明朝"/>
+                <w:color w:val="000000" w:themeColor="text1"/>
+                <w:szCs w:val="22"/>
+                <w:lang w:val="en-US"/>
+              </w:rPr>
+              <w:t xml:space="preserve"> preprint arXiv:2406.06608 (2024).</w:t>
             </w:r>
           </w:p>
           <w:p>
@@ -2775,87 +2999,25 @@
                 <w:szCs w:val="22"/>
                 <w:lang w:val="en-US"/>
               </w:rPr>
-              <w:t xml:space="preserve">[4] </w:t>
-            </w:r>
-            <w:proofErr w:type="spellStart"/>
-            <w:r>
-              <w:rPr>
-                <w:rFonts w:ascii="ＭＳ 明朝" w:eastAsia="ＭＳ 明朝" w:hAnsi="ＭＳ 明朝" w:cs="ＭＳ 明朝"/>
-                <w:color w:val="000000" w:themeColor="text1"/>
-                <w:szCs w:val="22"/>
-                <w:lang w:val="en-US"/>
-              </w:rPr>
-              <w:t>Schulhoff</w:t>
-            </w:r>
-            <w:proofErr w:type="spellEnd"/>
-            <w:r>
-              <w:rPr>
-                <w:rFonts w:ascii="ＭＳ 明朝" w:eastAsia="ＭＳ 明朝" w:hAnsi="ＭＳ 明朝" w:cs="ＭＳ 明朝"/>
-                <w:color w:val="000000" w:themeColor="text1"/>
-                <w:szCs w:val="22"/>
-                <w:lang w:val="en-US"/>
-              </w:rPr>
-              <w:t xml:space="preserve">, Sander, et </w:t>
-            </w:r>
-            <w:proofErr w:type="spellStart"/>
-            <w:r>
-              <w:rPr>
-                <w:rFonts w:ascii="ＭＳ 明朝" w:eastAsia="ＭＳ 明朝" w:hAnsi="ＭＳ 明朝" w:cs="ＭＳ 明朝"/>
-                <w:color w:val="000000" w:themeColor="text1"/>
-                <w:szCs w:val="22"/>
-                <w:lang w:val="en-US"/>
-              </w:rPr>
-              <w:t>al."The</w:t>
-            </w:r>
-            <w:proofErr w:type="spellEnd"/>
-            <w:r>
-              <w:rPr>
-                <w:rFonts w:ascii="ＭＳ 明朝" w:eastAsia="ＭＳ 明朝" w:hAnsi="ＭＳ 明朝" w:cs="ＭＳ 明朝"/>
-                <w:color w:val="000000" w:themeColor="text1"/>
-                <w:szCs w:val="22"/>
-                <w:lang w:val="en-US"/>
-              </w:rPr>
-              <w:t xml:space="preserve"> Prompt Report: A Systematic Survey of Prompting Techniques." </w:t>
-            </w:r>
-            <w:proofErr w:type="spellStart"/>
-            <w:r>
-              <w:rPr>
-                <w:rFonts w:ascii="ＭＳ 明朝" w:eastAsia="ＭＳ 明朝" w:hAnsi="ＭＳ 明朝" w:cs="ＭＳ 明朝"/>
-                <w:color w:val="000000" w:themeColor="text1"/>
-                <w:szCs w:val="22"/>
-                <w:lang w:val="en-US"/>
-              </w:rPr>
-              <w:t>arXiv</w:t>
-            </w:r>
-            <w:proofErr w:type="spellEnd"/>
-            <w:r>
-              <w:rPr>
-                <w:rFonts w:ascii="ＭＳ 明朝" w:eastAsia="ＭＳ 明朝" w:hAnsi="ＭＳ 明朝" w:cs="ＭＳ 明朝"/>
-                <w:color w:val="000000" w:themeColor="text1"/>
-                <w:szCs w:val="22"/>
-                <w:lang w:val="en-US"/>
-              </w:rPr>
-              <w:t xml:space="preserve"> preprint arXiv:2406.06608 (2024).</w:t>
-            </w:r>
-          </w:p>
-          <w:p>
-            <w:pPr>
-              <w:spacing w:after="0"/>
-              <w:rPr>
-                <w:rFonts w:ascii="ＭＳ 明朝" w:eastAsia="ＭＳ 明朝" w:hAnsi="ＭＳ 明朝" w:cs="ＭＳ 明朝"/>
-                <w:color w:val="000000" w:themeColor="text1"/>
-                <w:szCs w:val="22"/>
-                <w:lang w:val="en-US"/>
-              </w:rPr>
-            </w:pPr>
-            <w:r>
-              <w:rPr>
-                <w:rFonts w:ascii="ＭＳ 明朝" w:eastAsia="ＭＳ 明朝" w:hAnsi="ＭＳ 明朝" w:cs="ＭＳ 明朝"/>
-                <w:color w:val="000000" w:themeColor="text1"/>
-                <w:szCs w:val="22"/>
-                <w:lang w:val="en-US"/>
-              </w:rPr>
-              <w:t>[5]</w:t>
+              <w:t>[</w:t>
+            </w:r>
+            <w:r>
+              <w:rPr>
+                <w:rFonts w:ascii="ＭＳ 明朝" w:eastAsia="ＭＳ 明朝" w:hAnsi="ＭＳ 明朝" w:cs="ＭＳ 明朝"/>
+                <w:color w:val="000000" w:themeColor="text1"/>
+                <w:szCs w:val="22"/>
+                <w:lang w:val="en-US"/>
+              </w:rPr>
+              <w:t>4</w:t>
+            </w:r>
+            <w:r>
+              <w:rPr>
+                <w:rFonts w:ascii="ＭＳ 明朝" w:eastAsia="ＭＳ 明朝" w:hAnsi="ＭＳ 明朝" w:cs="ＭＳ 明朝"/>
+                <w:color w:val="000000" w:themeColor="text1"/>
+                <w:szCs w:val="22"/>
+                <w:lang w:val="en-US"/>
+              </w:rPr>
+              <w:t>]</w:t>
             </w:r>
             <w:r>
               <w:rPr>
@@ -2915,25 +3077,7 @@
                 <w:szCs w:val="22"/>
                 <w:lang w:val="en-US"/>
               </w:rPr>
-              <w:t xml:space="preserve"> zero-shot reasoning with role-play</w:t>
-            </w:r>
-            <w:r>
-              <w:rPr>
-                <w:rFonts w:ascii="ＭＳ 明朝" w:eastAsia="ＭＳ 明朝" w:hAnsi="ＭＳ 明朝" w:cs="ＭＳ 明朝"/>
-                <w:color w:val="000000" w:themeColor="text1"/>
-                <w:szCs w:val="22"/>
-                <w:lang w:val="en-US"/>
-              </w:rPr>
-              <w:t xml:space="preserve"> </w:t>
-            </w:r>
-            <w:r>
-              <w:rPr>
-                <w:rFonts w:ascii="ＭＳ 明朝" w:eastAsia="ＭＳ 明朝" w:hAnsi="ＭＳ 明朝" w:cs="ＭＳ 明朝"/>
-                <w:color w:val="000000" w:themeColor="text1"/>
-                <w:szCs w:val="22"/>
-                <w:lang w:val="en-US"/>
-              </w:rPr>
-              <w:t>prompting." </w:t>
+              <w:t xml:space="preserve"> zero-shot reasoning with role-play prompting." </w:t>
             </w:r>
             <w:proofErr w:type="spellStart"/>
             <w:r>
@@ -2960,7 +3104,7 @@
             <w:pPr>
               <w:spacing w:after="0"/>
               <w:rPr>
-                <w:rFonts w:ascii="ＭＳ 明朝" w:eastAsia="ＭＳ 明朝" w:hAnsi="ＭＳ 明朝" w:cs="ＭＳ 明朝" w:hint="eastAsia"/>
+                <w:rFonts w:ascii="ＭＳ 明朝" w:eastAsia="ＭＳ 明朝" w:hAnsi="ＭＳ 明朝" w:cs="ＭＳ 明朝"/>
                 <w:color w:val="000000" w:themeColor="text1"/>
                 <w:szCs w:val="22"/>
                 <w:lang w:val="en-US"/>
@@ -2973,7 +3117,26 @@
                 <w:szCs w:val="22"/>
                 <w:lang w:val="en-US"/>
               </w:rPr>
-              <w:t>[6]</w:t>
+              <w:lastRenderedPageBreak/>
+              <w:t>[</w:t>
+            </w:r>
+            <w:r>
+              <w:rPr>
+                <w:rFonts w:ascii="ＭＳ 明朝" w:eastAsia="ＭＳ 明朝" w:hAnsi="ＭＳ 明朝" w:cs="ＭＳ 明朝"/>
+                <w:color w:val="000000" w:themeColor="text1"/>
+                <w:szCs w:val="22"/>
+                <w:lang w:val="en-US"/>
+              </w:rPr>
+              <w:t>5</w:t>
+            </w:r>
+            <w:r>
+              <w:rPr>
+                <w:rFonts w:ascii="ＭＳ 明朝" w:eastAsia="ＭＳ 明朝" w:hAnsi="ＭＳ 明朝" w:cs="ＭＳ 明朝"/>
+                <w:color w:val="000000" w:themeColor="text1"/>
+                <w:szCs w:val="22"/>
+                <w:lang w:val="en-US"/>
+              </w:rPr>
+              <w:t>]</w:t>
             </w:r>
             <w:r>
               <w:rPr>
@@ -3077,8 +3240,25 @@
                 <w:szCs w:val="22"/>
                 <w:lang w:val="en-US"/>
               </w:rPr>
-              <w:lastRenderedPageBreak/>
-              <w:t>[7]</w:t>
+              <w:t>[</w:t>
+            </w:r>
+            <w:r>
+              <w:rPr>
+                <w:rFonts w:ascii="ＭＳ 明朝" w:eastAsia="ＭＳ 明朝" w:hAnsi="ＭＳ 明朝" w:cs="ＭＳ 明朝"/>
+                <w:color w:val="000000" w:themeColor="text1"/>
+                <w:szCs w:val="22"/>
+                <w:lang w:val="en-US"/>
+              </w:rPr>
+              <w:t>6</w:t>
+            </w:r>
+            <w:r>
+              <w:rPr>
+                <w:rFonts w:ascii="ＭＳ 明朝" w:eastAsia="ＭＳ 明朝" w:hAnsi="ＭＳ 明朝" w:cs="ＭＳ 明朝"/>
+                <w:color w:val="000000" w:themeColor="text1"/>
+                <w:szCs w:val="22"/>
+                <w:lang w:val="en-US"/>
+              </w:rPr>
+              <w:t>]</w:t>
             </w:r>
             <w:r>
               <w:rPr>
@@ -3125,7 +3305,7 @@
             <w:pPr>
               <w:spacing w:after="0"/>
               <w:rPr>
-                <w:rFonts w:ascii="ＭＳ 明朝" w:eastAsia="ＭＳ 明朝" w:hAnsi="ＭＳ 明朝" w:cs="ＭＳ 明朝" w:hint="eastAsia"/>
+                <w:rFonts w:ascii="ＭＳ 明朝" w:eastAsia="ＭＳ 明朝" w:hAnsi="ＭＳ 明朝" w:cs="ＭＳ 明朝"/>
                 <w:color w:val="000000" w:themeColor="text1"/>
                 <w:szCs w:val="22"/>
                 <w:lang w:val="en-US"/>
@@ -3147,7 +3327,7 @@
                 <w:szCs w:val="22"/>
                 <w:lang w:val="en-US"/>
               </w:rPr>
-              <w:t>8</w:t>
+              <w:t>7</w:t>
             </w:r>
             <w:r>
               <w:rPr>
@@ -3726,7 +3906,7 @@
               <w:spacing w:after="0" w:line="240" w:lineRule="auto"/>
               <w:ind w:firstLineChars="100" w:firstLine="220"/>
               <w:rPr>
-                <w:rFonts w:ascii="ＭＳ 明朝" w:eastAsia="ＭＳ 明朝" w:hAnsi="ＭＳ 明朝" w:cs="p‚vN" w:hint="eastAsia"/>
+                <w:rFonts w:ascii="ＭＳ 明朝" w:eastAsia="ＭＳ 明朝" w:hAnsi="ＭＳ 明朝" w:cs="p‚vN"/>
                 <w:color w:val="000000" w:themeColor="text1"/>
                 <w:kern w:val="0"/>
                 <w:szCs w:val="22"/>
@@ -3939,7 +4119,7 @@
               <w:spacing w:after="0"/>
               <w:ind w:firstLineChars="100" w:firstLine="220"/>
               <w:rPr>
-                <w:rFonts w:ascii="ＭＳ 明朝" w:eastAsia="ＭＳ 明朝" w:hAnsi="ＭＳ 明朝" w:cs="ＭＳ 明朝" w:hint="eastAsia"/>
+                <w:rFonts w:ascii="ＭＳ 明朝" w:eastAsia="ＭＳ 明朝" w:hAnsi="ＭＳ 明朝" w:cs="ＭＳ 明朝"/>
                 <w:color w:val="000000" w:themeColor="text1"/>
                 <w:szCs w:val="22"/>
               </w:rPr>
@@ -4569,7 +4749,7 @@
               <w:spacing w:after="0"/>
               <w:ind w:firstLineChars="100" w:firstLine="220"/>
               <w:rPr>
-                <w:rFonts w:ascii="ＭＳ 明朝" w:eastAsia="ＭＳ 明朝" w:hAnsi="ＭＳ 明朝" w:cs="ＭＳ ゴシック" w:hint="eastAsia"/>
+                <w:rFonts w:ascii="ＭＳ 明朝" w:eastAsia="ＭＳ 明朝" w:hAnsi="ＭＳ 明朝" w:cs="ＭＳ ゴシック"/>
                 <w:color w:val="000000" w:themeColor="text1"/>
                 <w:szCs w:val="22"/>
                 <w:lang w:val="en-US"/>
@@ -4710,7 +4890,7 @@
         <w:spacing w:after="0" w:line="240" w:lineRule="auto"/>
         <w:jc w:val="right"/>
         <w:rPr>
-          <w:rFonts w:ascii="ＭＳ 明朝" w:eastAsiaTheme="minorEastAsia" w:hAnsi="ＭＳ 明朝" w:hint="eastAsia"/>
+          <w:rFonts w:ascii="ＭＳ 明朝" w:eastAsiaTheme="minorEastAsia" w:hAnsi="ＭＳ 明朝"/>
           <w:strike/>
           <w:color w:val="000000" w:themeColor="text1"/>
           <w:sz w:val="21"/>
@@ -5101,7 +5281,7 @@
         <w:ind w:left="575" w:hanging="360"/>
       </w:pPr>
       <w:rPr>
-        <w:rFonts w:ascii="MS PGothic" w:eastAsia="MS PGothic" w:hAnsi="MS PGothic" w:cs="ＭＳ 明朝" w:hint="eastAsia"/>
+        <w:rFonts w:ascii="ＭＳ Ｐゴシック" w:eastAsia="ＭＳ Ｐゴシック" w:hAnsi="ＭＳ Ｐゴシック" w:cs="ＭＳ 明朝" w:hint="eastAsia"/>
         <w:sz w:val="21"/>
       </w:rPr>
     </w:lvl>
@@ -5215,7 +5395,7 @@
         <w:ind w:left="575" w:hanging="360"/>
       </w:pPr>
       <w:rPr>
-        <w:rFonts w:ascii="MS PGothic" w:eastAsia="MS PGothic" w:hAnsi="MS PGothic" w:cs="ＭＳ 明朝" w:hint="eastAsia"/>
+        <w:rFonts w:ascii="ＭＳ Ｐゴシック" w:eastAsia="ＭＳ Ｐゴシック" w:hAnsi="ＭＳ Ｐゴシック" w:cs="ＭＳ 明朝" w:hint="eastAsia"/>
       </w:rPr>
     </w:lvl>
     <w:lvl w:ilvl="1" w:tplc="0409000B" w:tentative="1">
@@ -5752,7 +5932,7 @@
         <w:ind w:left="575" w:hanging="360"/>
       </w:pPr>
       <w:rPr>
-        <w:rFonts w:ascii="MS PGothic" w:eastAsia="MS PGothic" w:hAnsi="MS PGothic" w:cs="ＭＳ 明朝" w:hint="eastAsia"/>
+        <w:rFonts w:ascii="ＭＳ Ｐゴシック" w:eastAsia="ＭＳ Ｐゴシック" w:hAnsi="ＭＳ Ｐゴシック" w:cs="ＭＳ 明朝" w:hint="eastAsia"/>
       </w:rPr>
     </w:lvl>
     <w:lvl w:ilvl="1" w:tplc="0409000B" w:tentative="1">
@@ -7127,7 +7307,7 @@
         <w:ind w:left="570" w:hanging="360"/>
       </w:pPr>
       <w:rPr>
-        <w:rFonts w:ascii="MS PGothic" w:eastAsia="MS PGothic" w:hAnsi="MS PGothic" w:cs="ＭＳ 明朝" w:hint="eastAsia"/>
+        <w:rFonts w:ascii="ＭＳ Ｐゴシック" w:eastAsia="ＭＳ Ｐゴシック" w:hAnsi="ＭＳ Ｐゴシック" w:cs="ＭＳ 明朝" w:hint="eastAsia"/>
       </w:rPr>
     </w:lvl>
     <w:lvl w:ilvl="1" w:tplc="0409000B" w:tentative="1">
@@ -8029,6 +8209,18 @@
       <w:shd w:val="clear" w:color="auto" w:fill="E1DFDD"/>
     </w:rPr>
   </w:style>
+  <w:style w:type="paragraph" w:styleId="Web">
+    <w:name w:val="Normal (Web)"/>
+    <w:basedOn w:val="a"/>
+    <w:uiPriority w:val="99"/>
+    <w:semiHidden/>
+    <w:unhideWhenUsed/>
+    <w:rsid w:val="004C6375"/>
+    <w:rPr>
+      <w:rFonts w:ascii="Times New Roman" w:hAnsi="Times New Roman" w:cs="Times New Roman"/>
+      <w:sz w:val="24"/>
+    </w:rPr>
+  </w:style>
 </w:styles>
 </file>
 
